--- a/IA_ARTICLE.docx
+++ b/IA_ARTICLE.docx
@@ -573,7 +573,7 @@
     </w:p>
     <w:p>
       <w:pPr>
-        <w:pStyle w:val="Ttulo1"/>
+        <w:pStyle w:val="Heading1"/>
       </w:pPr>
       <w:r>
         <w:rPr>
@@ -634,16 +634,14 @@
         </w:rPr>
         <w:t xml:space="preserve">, cruzando finalmente dicha información con data recolectada sobre las prioridades y preferencias de usuarios agrupados por países sobre sus prioridades y preferencias en el servicio al momento de viajar. Así, seremos capaces de realizar una predicción de alto nivel para conocer </w:t>
       </w:r>
-      <w:proofErr w:type="spellStart"/>
-      <w:r>
-        <w:rPr>
-          <w:color w:val="000000"/>
-          <w:sz w:val="20"/>
-          <w:szCs w:val="20"/>
-        </w:rPr>
-        <w:t>que</w:t>
-      </w:r>
-      <w:proofErr w:type="spellEnd"/>
+      <w:r>
+        <w:rPr>
+          <w:color w:val="000000"/>
+          <w:sz w:val="20"/>
+          <w:szCs w:val="20"/>
+        </w:rPr>
+        <w:t>qué</w:t>
+      </w:r>
       <w:r>
         <w:rPr>
           <w:color w:val="000000"/>
@@ -697,7 +695,7 @@
     </w:p>
     <w:p>
       <w:pPr>
-        <w:pStyle w:val="Ttulo1"/>
+        <w:pStyle w:val="Heading1"/>
         <w:rPr>
           <w:i/>
           <w:iCs/>
@@ -713,7 +711,7 @@
     </w:p>
     <w:p>
       <w:pPr>
-        <w:pStyle w:val="Ttulo3"/>
+        <w:pStyle w:val="Heading3"/>
         <w:numPr>
           <w:ilvl w:val="0"/>
           <w:numId w:val="0"/>
@@ -737,7 +735,7 @@
       <w:hyperlink r:id="rId9" w:anchor="!" w:history="1">
         <w:r>
           <w:rPr>
-            <w:rStyle w:val="Hipervnculo"/>
+            <w:rStyle w:val="Hyperlink"/>
             <w:b/>
             <w:bCs/>
             <w:i w:val="0"/>
@@ -760,7 +758,7 @@
       <w:hyperlink r:id="rId10" w:anchor="!" w:history="1">
         <w:r>
           <w:rPr>
-            <w:rStyle w:val="Hipervnculo"/>
+            <w:rStyle w:val="Hyperlink"/>
             <w:b/>
             <w:bCs/>
             <w:i w:val="0"/>
@@ -855,7 +853,6 @@
         <w:t xml:space="preserve"> Formal </w:t>
       </w:r>
       <w:proofErr w:type="spellStart"/>
-      <w:proofErr w:type="gramStart"/>
       <w:r>
         <w:rPr>
           <w:color w:val="000000"/>
@@ -871,9 +868,8 @@
           <w:sz w:val="20"/>
           <w:szCs w:val="20"/>
         </w:rPr>
-        <w:t>(</w:t>
-      </w:r>
-      <w:proofErr w:type="gramEnd"/>
+        <w:t xml:space="preserve"> (</w:t>
+      </w:r>
       <w:r>
         <w:rPr>
           <w:color w:val="000000"/>
@@ -942,7 +938,7 @@
     </w:p>
     <w:p>
       <w:pPr>
-        <w:pStyle w:val="Ttulo3"/>
+        <w:pStyle w:val="Heading3"/>
         <w:numPr>
           <w:ilvl w:val="0"/>
           <w:numId w:val="0"/>
@@ -966,7 +962,7 @@
       <w:hyperlink r:id="rId11" w:anchor="!" w:history="1">
         <w:r>
           <w:rPr>
-            <w:rStyle w:val="Hipervnculo"/>
+            <w:rStyle w:val="Hyperlink"/>
             <w:b/>
             <w:bCs/>
             <w:i w:val="0"/>
@@ -1055,25 +1051,23 @@
           <w:sz w:val="20"/>
           <w:szCs w:val="20"/>
         </w:rPr>
-        <w:t xml:space="preserve">Se propuso tres estrategias de fusión multimodales (principio fusión) </w:t>
-      </w:r>
-      <w:proofErr w:type="gramStart"/>
-      <w:r>
-        <w:rPr>
-          <w:color w:val="000000"/>
-          <w:sz w:val="20"/>
-          <w:szCs w:val="20"/>
-        </w:rPr>
-        <w:t>MF(</w:t>
-      </w:r>
-      <w:proofErr w:type="gramEnd"/>
-      <w:r>
-        <w:rPr>
-          <w:color w:val="000000"/>
-          <w:sz w:val="20"/>
-          <w:szCs w:val="20"/>
-        </w:rPr>
-        <w:t xml:space="preserve">modelo de </w:t>
+        <w:t>Se propuso tres estrategias de fusión multimodales (principio fusión) MF</w:t>
+      </w:r>
+      <w:r>
+        <w:rPr>
+          <w:color w:val="000000"/>
+          <w:sz w:val="20"/>
+          <w:szCs w:val="20"/>
+        </w:rPr>
+        <w:t xml:space="preserve"> </w:t>
+      </w:r>
+      <w:r>
+        <w:rPr>
+          <w:color w:val="000000"/>
+          <w:sz w:val="20"/>
+          <w:szCs w:val="20"/>
+        </w:rPr>
+        <w:t xml:space="preserve">(modelo de </w:t>
       </w:r>
       <w:proofErr w:type="spellStart"/>
       <w:r>
@@ -1091,7 +1085,39 @@
           <w:sz w:val="20"/>
           <w:szCs w:val="20"/>
         </w:rPr>
-        <w:t>) y MEF(mapeo de fusión temprana).Para la información se usó LTSM (</w:t>
+        <w:t>) y MEF</w:t>
+      </w:r>
+      <w:r>
+        <w:rPr>
+          <w:color w:val="000000"/>
+          <w:sz w:val="20"/>
+          <w:szCs w:val="20"/>
+        </w:rPr>
+        <w:t xml:space="preserve"> </w:t>
+      </w:r>
+      <w:r>
+        <w:rPr>
+          <w:color w:val="000000"/>
+          <w:sz w:val="20"/>
+          <w:szCs w:val="20"/>
+        </w:rPr>
+        <w:t>(mapeo de fusión temprana).</w:t>
+      </w:r>
+      <w:r>
+        <w:rPr>
+          <w:color w:val="000000"/>
+          <w:sz w:val="20"/>
+          <w:szCs w:val="20"/>
+        </w:rPr>
+        <w:t xml:space="preserve"> </w:t>
+      </w:r>
+      <w:r>
+        <w:rPr>
+          <w:color w:val="000000"/>
+          <w:sz w:val="20"/>
+          <w:szCs w:val="20"/>
+        </w:rPr>
+        <w:t>Para la información se usó LTSM (</w:t>
       </w:r>
       <w:proofErr w:type="spellStart"/>
       <w:r>
@@ -1325,18 +1351,42 @@
           <w:sz w:val="20"/>
           <w:szCs w:val="20"/>
         </w:rPr>
-        <w:t xml:space="preserve"> (</w:t>
-      </w:r>
-      <w:proofErr w:type="gramStart"/>
-      <w:r>
-        <w:rPr>
-          <w:color w:val="000000"/>
-          <w:sz w:val="20"/>
-          <w:szCs w:val="20"/>
-        </w:rPr>
-        <w:t>visual)  y</w:t>
-      </w:r>
-      <w:proofErr w:type="gramEnd"/>
+        <w:t xml:space="preserve"> (visual) y </w:t>
+      </w:r>
+      <w:proofErr w:type="spellStart"/>
+      <w:r>
+        <w:rPr>
+          <w:color w:val="000000"/>
+          <w:sz w:val="20"/>
+          <w:szCs w:val="20"/>
+        </w:rPr>
+        <w:t>bert</w:t>
+      </w:r>
+      <w:proofErr w:type="spellEnd"/>
+      <w:r>
+        <w:rPr>
+          <w:color w:val="000000"/>
+          <w:sz w:val="20"/>
+          <w:szCs w:val="20"/>
+        </w:rPr>
+        <w:t>-base (texto</w:t>
+      </w:r>
+      <w:r>
+        <w:rPr>
+          <w:color w:val="000000"/>
+          <w:sz w:val="20"/>
+          <w:szCs w:val="20"/>
+        </w:rPr>
+        <w:t>)</w:t>
+      </w:r>
+      <w:r>
+        <w:rPr>
+          <w:color w:val="000000"/>
+          <w:sz w:val="20"/>
+          <w:szCs w:val="20"/>
+        </w:rPr>
+        <w:t>,</w:t>
+      </w:r>
       <w:r>
         <w:rPr>
           <w:color w:val="000000"/>
@@ -1345,23 +1395,13 @@
         </w:rPr>
         <w:t xml:space="preserve"> </w:t>
       </w:r>
-      <w:proofErr w:type="spellStart"/>
-      <w:r>
-        <w:rPr>
-          <w:color w:val="000000"/>
-          <w:sz w:val="20"/>
-          <w:szCs w:val="20"/>
-        </w:rPr>
-        <w:t>bert</w:t>
-      </w:r>
-      <w:proofErr w:type="spellEnd"/>
-      <w:r>
-        <w:rPr>
-          <w:color w:val="000000"/>
-          <w:sz w:val="20"/>
-          <w:szCs w:val="20"/>
-        </w:rPr>
-        <w:t xml:space="preserve">-base (texto) ,ya que se compararon también con otras funciones a bajo y alto nivel. También, se decidió comparar los modelos MMT (modelo de fusión multimodal) y </w:t>
+      <w:r>
+        <w:rPr>
+          <w:color w:val="000000"/>
+          <w:sz w:val="20"/>
+          <w:szCs w:val="20"/>
+        </w:rPr>
+        <w:t xml:space="preserve">ya que se compararon también con otras funciones a bajo y alto nivel. También, se decidió comparar los modelos MMT (modelo de fusión multimodal) y </w:t>
       </w:r>
       <w:proofErr w:type="spellStart"/>
       <w:r>
@@ -1400,7 +1440,6 @@
         <w:t xml:space="preserve"> tenía peor rendimiento que </w:t>
       </w:r>
       <w:proofErr w:type="spellStart"/>
-      <w:proofErr w:type="gramStart"/>
       <w:r>
         <w:rPr>
           <w:color w:val="000000"/>
@@ -1410,7 +1449,6 @@
         <w:t>MMT,por</w:t>
       </w:r>
       <w:proofErr w:type="spellEnd"/>
-      <w:proofErr w:type="gramEnd"/>
       <w:r>
         <w:rPr>
           <w:color w:val="000000"/>
@@ -1444,7 +1482,7 @@
     </w:p>
     <w:p>
       <w:pPr>
-        <w:pStyle w:val="Ttulo3"/>
+        <w:pStyle w:val="Heading3"/>
         <w:numPr>
           <w:ilvl w:val="0"/>
           <w:numId w:val="0"/>
@@ -1513,7 +1551,6 @@
         <w:t xml:space="preserve">) para la clasificación de sentimientos. Para los experimentos, se usó </w:t>
       </w:r>
       <w:proofErr w:type="spellStart"/>
-      <w:proofErr w:type="gramStart"/>
       <w:r>
         <w:rPr>
           <w:color w:val="000000"/>
@@ -1529,9 +1566,8 @@
           <w:sz w:val="20"/>
           <w:szCs w:val="20"/>
         </w:rPr>
-        <w:t>(</w:t>
-      </w:r>
-      <w:proofErr w:type="gramEnd"/>
+        <w:t xml:space="preserve"> (</w:t>
+      </w:r>
       <w:r>
         <w:rPr>
           <w:color w:val="000000"/>
@@ -1619,7 +1655,7 @@
     </w:p>
     <w:p>
       <w:pPr>
-        <w:pStyle w:val="Ttulo3"/>
+        <w:pStyle w:val="Heading3"/>
         <w:numPr>
           <w:ilvl w:val="0"/>
           <w:numId w:val="0"/>
@@ -1702,7 +1738,6 @@
         <w:t xml:space="preserve"> neural </w:t>
       </w:r>
       <w:proofErr w:type="spellStart"/>
-      <w:proofErr w:type="gramStart"/>
       <w:r>
         <w:rPr>
           <w:color w:val="000000"/>
@@ -1718,34 +1753,95 @@
           <w:sz w:val="20"/>
           <w:szCs w:val="20"/>
         </w:rPr>
-        <w:t>(</w:t>
-      </w:r>
-      <w:proofErr w:type="gramEnd"/>
-      <w:r>
-        <w:rPr>
-          <w:color w:val="000000"/>
-          <w:sz w:val="20"/>
-          <w:szCs w:val="20"/>
-        </w:rPr>
-        <w:t xml:space="preserve">FFNN), CNN(monocapa y multicapa),GRU,LSTM,LSTM </w:t>
-      </w:r>
-      <w:proofErr w:type="spellStart"/>
-      <w:r>
-        <w:rPr>
-          <w:color w:val="000000"/>
-          <w:sz w:val="20"/>
-          <w:szCs w:val="20"/>
-        </w:rPr>
-        <w:t>bidireccional,Temporal</w:t>
-      </w:r>
-      <w:proofErr w:type="spellEnd"/>
-      <w:r>
-        <w:rPr>
-          <w:color w:val="000000"/>
-          <w:sz w:val="20"/>
-          <w:szCs w:val="20"/>
-        </w:rPr>
         <w:t xml:space="preserve"> </w:t>
+      </w:r>
+      <w:r>
+        <w:rPr>
+          <w:color w:val="000000"/>
+          <w:sz w:val="20"/>
+          <w:szCs w:val="20"/>
+        </w:rPr>
+        <w:t>(FFNN), CNN</w:t>
+      </w:r>
+      <w:r>
+        <w:rPr>
+          <w:color w:val="000000"/>
+          <w:sz w:val="20"/>
+          <w:szCs w:val="20"/>
+        </w:rPr>
+        <w:t xml:space="preserve"> </w:t>
+      </w:r>
+      <w:r>
+        <w:rPr>
+          <w:color w:val="000000"/>
+          <w:sz w:val="20"/>
+          <w:szCs w:val="20"/>
+        </w:rPr>
+        <w:t>(monocapa y multicapa),</w:t>
+      </w:r>
+      <w:r>
+        <w:rPr>
+          <w:color w:val="000000"/>
+          <w:sz w:val="20"/>
+          <w:szCs w:val="20"/>
+        </w:rPr>
+        <w:t xml:space="preserve"> </w:t>
+      </w:r>
+      <w:r>
+        <w:rPr>
+          <w:color w:val="000000"/>
+          <w:sz w:val="20"/>
+          <w:szCs w:val="20"/>
+        </w:rPr>
+        <w:t>GRU,</w:t>
+      </w:r>
+      <w:r>
+        <w:rPr>
+          <w:color w:val="000000"/>
+          <w:sz w:val="20"/>
+          <w:szCs w:val="20"/>
+        </w:rPr>
+        <w:t xml:space="preserve"> </w:t>
+      </w:r>
+      <w:r>
+        <w:rPr>
+          <w:color w:val="000000"/>
+          <w:sz w:val="20"/>
+          <w:szCs w:val="20"/>
+        </w:rPr>
+        <w:t>LSTM,</w:t>
+      </w:r>
+      <w:r>
+        <w:rPr>
+          <w:color w:val="000000"/>
+          <w:sz w:val="20"/>
+          <w:szCs w:val="20"/>
+        </w:rPr>
+        <w:t xml:space="preserve"> </w:t>
+      </w:r>
+      <w:r>
+        <w:rPr>
+          <w:color w:val="000000"/>
+          <w:sz w:val="20"/>
+          <w:szCs w:val="20"/>
+        </w:rPr>
+        <w:t>LSTM bidireccional,</w:t>
+      </w:r>
+      <w:r>
+        <w:rPr>
+          <w:color w:val="000000"/>
+          <w:sz w:val="20"/>
+          <w:szCs w:val="20"/>
+        </w:rPr>
+        <w:t xml:space="preserve"> </w:t>
+      </w:r>
+      <w:r>
+        <w:rPr>
+          <w:color w:val="000000"/>
+          <w:sz w:val="20"/>
+          <w:szCs w:val="20"/>
+        </w:rPr>
+        <w:t xml:space="preserve">Temporal </w:t>
       </w:r>
       <w:proofErr w:type="spellStart"/>
       <w:r>
@@ -1827,7 +1923,7 @@
     </w:p>
     <w:p>
       <w:pPr>
-        <w:pStyle w:val="Ttulo3"/>
+        <w:pStyle w:val="Heading3"/>
         <w:numPr>
           <w:ilvl w:val="0"/>
           <w:numId w:val="0"/>
@@ -1902,16 +1998,32 @@
           <w:sz w:val="20"/>
           <w:szCs w:val="20"/>
         </w:rPr>
-        <w:t>Transformer.Se</w:t>
-      </w:r>
-      <w:proofErr w:type="spellEnd"/>
-      <w:r>
-        <w:rPr>
-          <w:color w:val="000000"/>
-          <w:sz w:val="20"/>
-          <w:szCs w:val="20"/>
-        </w:rPr>
-        <w:t xml:space="preserve"> usaron dos codificadores </w:t>
+        <w:t>Transformer</w:t>
+      </w:r>
+      <w:proofErr w:type="spellEnd"/>
+      <w:r>
+        <w:rPr>
+          <w:color w:val="000000"/>
+          <w:sz w:val="20"/>
+          <w:szCs w:val="20"/>
+        </w:rPr>
+        <w:t>.</w:t>
+      </w:r>
+      <w:r>
+        <w:rPr>
+          <w:color w:val="000000"/>
+          <w:sz w:val="20"/>
+          <w:szCs w:val="20"/>
+        </w:rPr>
+        <w:t xml:space="preserve"> </w:t>
+      </w:r>
+      <w:r>
+        <w:rPr>
+          <w:color w:val="000000"/>
+          <w:sz w:val="20"/>
+          <w:szCs w:val="20"/>
+        </w:rPr>
+        <w:t xml:space="preserve">Se usaron dos codificadores </w:t>
       </w:r>
       <w:proofErr w:type="spellStart"/>
       <w:r>
@@ -2044,7 +2156,7 @@
     </w:p>
     <w:p>
       <w:pPr>
-        <w:pStyle w:val="Ttulo3"/>
+        <w:pStyle w:val="Heading3"/>
         <w:numPr>
           <w:ilvl w:val="0"/>
           <w:numId w:val="0"/>
@@ -2126,25 +2238,23 @@
           <w:sz w:val="20"/>
           <w:szCs w:val="20"/>
         </w:rPr>
-        <w:t xml:space="preserve"> además se usó la red BILSTM para modelar el contexto y LSTM para modela el objetivo. Luego, con las representaciones (objetivo y contexto) se usa para capturar información importante con el mecanismo de atención para que determinemos la </w:t>
-      </w:r>
-      <w:proofErr w:type="gramStart"/>
-      <w:r>
-        <w:rPr>
-          <w:color w:val="000000"/>
-          <w:sz w:val="20"/>
-          <w:szCs w:val="20"/>
-        </w:rPr>
-        <w:t>polaridad(</w:t>
-      </w:r>
-      <w:proofErr w:type="gramEnd"/>
-      <w:r>
-        <w:rPr>
-          <w:color w:val="000000"/>
-          <w:sz w:val="20"/>
-          <w:szCs w:val="20"/>
-        </w:rPr>
-        <w:t xml:space="preserve">positivo, negativo o neutro) del sentimiento. Otro de los enfoques, es la red de memoria interactiva profunda, se usa requiere de su funcionalidad porque M-IAN no puede realizar análisis de sentimiento en oraciones con estructuras especiales, debido a esto, se propone DIMN este introduce dos estructuras de capas lineales para captar múltiples elementos de atención. En conclusión, se propuso M-IAN optimiza a sus predecesores (IAN) con la ayuda de BILSTM que permitió obtener estados ocultos del contexto además de diseñar el modelo DIMN para predecir la polaridad de sentimiento de objetivo y contexto, proporciono suficiente información para la clasificación de aspecto-sentimiento. </w:t>
+        <w:t xml:space="preserve"> además se usó la red BILSTM para modelar el contexto y LSTM para modela el objetivo. Luego, con las representaciones (objetivo y contexto) se usa para capturar información importante con el mecanismo de atención para que determinemos la polaridad</w:t>
+      </w:r>
+      <w:r>
+        <w:rPr>
+          <w:color w:val="000000"/>
+          <w:sz w:val="20"/>
+          <w:szCs w:val="20"/>
+        </w:rPr>
+        <w:t xml:space="preserve"> </w:t>
+      </w:r>
+      <w:r>
+        <w:rPr>
+          <w:color w:val="000000"/>
+          <w:sz w:val="20"/>
+          <w:szCs w:val="20"/>
+        </w:rPr>
+        <w:t xml:space="preserve">(positivo, negativo o neutro) del sentimiento. Otro de los enfoques, es la red de memoria interactiva profunda, se usa requiere de su funcionalidad porque M-IAN no puede realizar análisis de sentimiento en oraciones con estructuras especiales, debido a esto, se propone DIMN este introduce dos estructuras de capas lineales para captar múltiples elementos de atención. En conclusión, se propuso M-IAN optimiza a sus predecesores (IAN) con la ayuda de BILSTM que permitió obtener estados ocultos del contexto además de diseñar el modelo DIMN para predecir la polaridad de sentimiento de objetivo y contexto, proporciono suficiente información para la clasificación de aspecto-sentimiento. </w:t>
       </w:r>
     </w:p>
     <w:p>
@@ -2169,7 +2279,7 @@
     </w:p>
     <w:p>
       <w:pPr>
-        <w:pStyle w:val="Ttulo3"/>
+        <w:pStyle w:val="Heading3"/>
         <w:numPr>
           <w:ilvl w:val="0"/>
           <w:numId w:val="0"/>
@@ -2255,16 +2365,14 @@
         </w:rPr>
         <w:t xml:space="preserve">El objetivo de </w:t>
       </w:r>
-      <w:proofErr w:type="gramStart"/>
-      <w:r>
-        <w:rPr>
-          <w:color w:val="000000"/>
-          <w:sz w:val="20"/>
-          <w:szCs w:val="20"/>
-        </w:rPr>
-        <w:t>la investigaciones</w:t>
-      </w:r>
-      <w:proofErr w:type="gramEnd"/>
+      <w:r>
+        <w:rPr>
+          <w:color w:val="000000"/>
+          <w:sz w:val="20"/>
+          <w:szCs w:val="20"/>
+        </w:rPr>
+        <w:t>las investigaciones</w:t>
+      </w:r>
       <w:r>
         <w:rPr>
           <w:color w:val="000000"/>
@@ -2329,20 +2437,26 @@
           <w:sz w:val="20"/>
           <w:szCs w:val="20"/>
         </w:rPr>
-        <w:t xml:space="preserve"> de </w:t>
-      </w:r>
-      <w:proofErr w:type="spellStart"/>
-      <w:proofErr w:type="gramStart"/>
-      <w:r>
-        <w:rPr>
-          <w:color w:val="000000"/>
-          <w:sz w:val="20"/>
-          <w:szCs w:val="20"/>
-        </w:rPr>
-        <w:t>palabras.tambien</w:t>
-      </w:r>
-      <w:proofErr w:type="spellEnd"/>
-      <w:proofErr w:type="gramEnd"/>
+        <w:t xml:space="preserve"> de palabras</w:t>
+      </w:r>
+      <w:r>
+        <w:rPr>
+          <w:color w:val="000000"/>
+          <w:sz w:val="20"/>
+          <w:szCs w:val="20"/>
+        </w:rPr>
+        <w:t xml:space="preserve"> </w:t>
+      </w:r>
+      <w:proofErr w:type="spellStart"/>
+      <w:r>
+        <w:rPr>
+          <w:color w:val="000000"/>
+          <w:sz w:val="20"/>
+          <w:szCs w:val="20"/>
+        </w:rPr>
+        <w:t>tambien</w:t>
+      </w:r>
+      <w:proofErr w:type="spellEnd"/>
       <w:r>
         <w:rPr>
           <w:color w:val="000000"/>
@@ -2394,7 +2508,7 @@
     </w:p>
     <w:p>
       <w:pPr>
-        <w:pStyle w:val="Ttulo3"/>
+        <w:pStyle w:val="Heading3"/>
         <w:numPr>
           <w:ilvl w:val="0"/>
           <w:numId w:val="0"/>
@@ -2610,7 +2724,7 @@
     </w:p>
     <w:p>
       <w:pPr>
-        <w:pStyle w:val="Ttulo3"/>
+        <w:pStyle w:val="Heading3"/>
         <w:numPr>
           <w:ilvl w:val="0"/>
           <w:numId w:val="0"/>
@@ -2698,7 +2812,7 @@
     </w:p>
     <w:p>
       <w:pPr>
-        <w:pStyle w:val="Ttulo3"/>
+        <w:pStyle w:val="Heading3"/>
         <w:numPr>
           <w:ilvl w:val="0"/>
           <w:numId w:val="0"/>
@@ -2752,16 +2866,14 @@
         </w:rPr>
         <w:t xml:space="preserve">, nos brinda un enfoque para evaluar las frases según la polaridad o neutra a través de palabras cable. Estas palabras son capturas en un árbol y conforme va iterando por cada palabra va dirigiéndose </w:t>
       </w:r>
-      <w:proofErr w:type="spellStart"/>
-      <w:r>
-        <w:rPr>
-          <w:color w:val="000000"/>
-          <w:sz w:val="20"/>
-          <w:szCs w:val="20"/>
-        </w:rPr>
-        <w:t>mas</w:t>
-      </w:r>
-      <w:proofErr w:type="spellEnd"/>
+      <w:r>
+        <w:rPr>
+          <w:color w:val="000000"/>
+          <w:sz w:val="20"/>
+          <w:szCs w:val="20"/>
+        </w:rPr>
+        <w:t>más</w:t>
+      </w:r>
       <w:r>
         <w:rPr>
           <w:color w:val="000000"/>
@@ -2770,16 +2882,14 @@
         </w:rPr>
         <w:t xml:space="preserve"> hacia un tipo de polaridad o neutral. Como prueba se utilizó una gran cantidad de frases en un contexto subjetivo </w:t>
       </w:r>
-      <w:proofErr w:type="gramStart"/>
-      <w:r>
-        <w:rPr>
-          <w:color w:val="000000"/>
-          <w:sz w:val="20"/>
-          <w:szCs w:val="20"/>
-        </w:rPr>
-        <w:t>y</w:t>
-      </w:r>
-      <w:proofErr w:type="gramEnd"/>
+      <w:r>
+        <w:rPr>
+          <w:color w:val="000000"/>
+          <w:sz w:val="20"/>
+          <w:szCs w:val="20"/>
+        </w:rPr>
+        <w:t>y,</w:t>
+      </w:r>
       <w:r>
         <w:rPr>
           <w:color w:val="000000"/>
@@ -2831,7 +2941,7 @@
     </w:p>
     <w:p>
       <w:pPr>
-        <w:pStyle w:val="Ttulo3"/>
+        <w:pStyle w:val="Heading3"/>
         <w:numPr>
           <w:ilvl w:val="0"/>
           <w:numId w:val="0"/>
@@ -2890,16 +3000,14 @@
         </w:rPr>
         <w:t xml:space="preserve"> se enfoca principalmente de comparar los sentimientos en el interés de la tecnología antes de la pandemia y durante la pandemia de los ciudadanos a través de análisis de conceptos formales difusos </w:t>
       </w:r>
-      <w:proofErr w:type="gramStart"/>
-      <w:r>
-        <w:rPr>
-          <w:color w:val="000000"/>
-          <w:sz w:val="20"/>
-          <w:szCs w:val="20"/>
-        </w:rPr>
-        <w:t>( FFCA</w:t>
-      </w:r>
-      <w:proofErr w:type="gramEnd"/>
+      <w:r>
+        <w:rPr>
+          <w:color w:val="000000"/>
+          <w:sz w:val="20"/>
+          <w:szCs w:val="20"/>
+        </w:rPr>
+        <w:t>(FFCA</w:t>
+      </w:r>
       <w:r>
         <w:rPr>
           <w:color w:val="000000"/>
@@ -2933,7 +3041,7 @@
     </w:p>
     <w:p>
       <w:pPr>
-        <w:pStyle w:val="Ttulo3"/>
+        <w:pStyle w:val="Heading3"/>
         <w:numPr>
           <w:ilvl w:val="0"/>
           <w:numId w:val="0"/>
@@ -3053,7 +3161,7 @@
     </w:p>
     <w:p>
       <w:pPr>
-        <w:pStyle w:val="Ttulo3"/>
+        <w:pStyle w:val="Heading3"/>
         <w:numPr>
           <w:ilvl w:val="0"/>
           <w:numId w:val="0"/>
@@ -3082,7 +3190,7 @@
     <w:p/>
     <w:p>
       <w:pPr>
-        <w:pStyle w:val="Ttulo3"/>
+        <w:pStyle w:val="Heading3"/>
         <w:numPr>
           <w:ilvl w:val="0"/>
           <w:numId w:val="0"/>
@@ -3128,7 +3236,7 @@
     </w:p>
     <w:p>
       <w:pPr>
-        <w:pStyle w:val="Ttulo3"/>
+        <w:pStyle w:val="Heading3"/>
         <w:numPr>
           <w:ilvl w:val="0"/>
           <w:numId w:val="0"/>
@@ -3153,7 +3261,7 @@
     <w:p/>
     <w:p>
       <w:pPr>
-        <w:pStyle w:val="Ttulo3"/>
+        <w:pStyle w:val="Heading3"/>
         <w:numPr>
           <w:ilvl w:val="0"/>
           <w:numId w:val="0"/>
@@ -3217,7 +3325,7 @@
     </w:p>
     <w:p>
       <w:pPr>
-        <w:pStyle w:val="Ttulo3"/>
+        <w:pStyle w:val="Heading3"/>
         <w:numPr>
           <w:ilvl w:val="0"/>
           <w:numId w:val="0"/>
@@ -3289,7 +3397,7 @@
     </w:p>
     <w:p>
       <w:pPr>
-        <w:pStyle w:val="Ttulo1"/>
+        <w:pStyle w:val="Heading1"/>
         <w:rPr>
           <w:i/>
           <w:iCs/>
@@ -3837,7 +3945,7 @@
     </w:p>
     <w:p>
       <w:pPr>
-        <w:pStyle w:val="Ttulo1"/>
+        <w:pStyle w:val="Heading1"/>
         <w:rPr>
           <w:i/>
           <w:iCs/>
@@ -3972,7 +4080,7 @@
     </w:p>
     <w:p>
       <w:pPr>
-        <w:pStyle w:val="Ttulo1"/>
+        <w:pStyle w:val="Heading1"/>
       </w:pPr>
       <w:r>
         <w:lastRenderedPageBreak/>
@@ -4158,72 +4266,7 @@
     </w:p>
     <w:p>
       <w:pPr>
-        <w:pStyle w:val="NormalWeb"/>
-        <w:spacing w:before="12pt" w:beforeAutospacing="0" w:after="0pt" w:afterAutospacing="0"/>
-        <w:jc w:val="center"/>
-      </w:pPr>
-    </w:p>
-    <w:p>
-      <w:pPr>
-        <w:pStyle w:val="NormalWeb"/>
-        <w:spacing w:before="0pt" w:beforeAutospacing="0" w:after="0pt" w:afterAutospacing="0"/>
-      </w:pPr>
-    </w:p>
-    <w:p>
-      <w:pPr>
-        <w:pStyle w:val="NormalWeb"/>
-        <w:spacing w:before="0pt" w:beforeAutospacing="0" w:after="0pt" w:afterAutospacing="0"/>
-      </w:pPr>
-    </w:p>
-    <w:p>
-      <w:pPr>
-        <w:pStyle w:val="NormalWeb"/>
-        <w:spacing w:before="0pt" w:beforeAutospacing="0" w:after="0pt" w:afterAutospacing="0"/>
-      </w:pPr>
-    </w:p>
-    <w:p>
-      <w:pPr>
-        <w:pStyle w:val="NormalWeb"/>
-        <w:spacing w:before="0pt" w:beforeAutospacing="0" w:after="0pt" w:afterAutospacing="0"/>
-      </w:pPr>
-    </w:p>
-    <w:p>
-      <w:pPr>
-        <w:pStyle w:val="NormalWeb"/>
-        <w:spacing w:before="0pt" w:beforeAutospacing="0" w:after="0pt" w:afterAutospacing="0"/>
-      </w:pPr>
-    </w:p>
-    <w:p>
-      <w:pPr>
-        <w:pStyle w:val="NormalWeb"/>
-        <w:spacing w:before="0pt" w:beforeAutospacing="0" w:after="0pt" w:afterAutospacing="0"/>
-      </w:pPr>
-    </w:p>
-    <w:p>
-      <w:pPr>
-        <w:pStyle w:val="NormalWeb"/>
-        <w:spacing w:before="0pt" w:beforeAutospacing="0" w:after="0pt" w:afterAutospacing="0"/>
-      </w:pPr>
-    </w:p>
-    <w:p>
-      <w:pPr>
-        <w:pStyle w:val="Ttulo5"/>
-        <w:rPr>
-          <w:lang w:val="es-MX"/>
-        </w:rPr>
-      </w:pPr>
-    </w:p>
-    <w:p>
-      <w:pPr>
-        <w:pStyle w:val="Ttulo5"/>
-        <w:rPr>
-          <w:lang w:val="es-MX"/>
-        </w:rPr>
-      </w:pPr>
-    </w:p>
-    <w:p>
-      <w:pPr>
-        <w:pStyle w:val="Ttulo5"/>
+        <w:pStyle w:val="Heading5"/>
         <w:rPr>
           <w:i/>
           <w:iCs/>
@@ -4364,16 +4407,24 @@
         </w:rPr>
         <w:t xml:space="preserve">Covid-19 sentiments in smart cities: The role of technology anxiety before and during the pandemic. Computers in Human Behavior, 126 </w:t>
       </w:r>
-      <w:proofErr w:type="gramStart"/>
-      <w:r>
-        <w:rPr>
-          <w:rFonts w:eastAsia="Times New Roman"/>
-          <w:color w:val="000000"/>
-          <w:lang w:eastAsia="es-PE"/>
-        </w:rPr>
-        <w:t>doi:10.1016/j.chb</w:t>
-      </w:r>
-      <w:proofErr w:type="gramEnd"/>
+      <w:proofErr w:type="spellStart"/>
+      <w:r>
+        <w:rPr>
+          <w:rFonts w:eastAsia="Times New Roman"/>
+          <w:color w:val="000000"/>
+          <w:lang w:eastAsia="es-PE"/>
+        </w:rPr>
+        <w:t>doi</w:t>
+      </w:r>
+      <w:proofErr w:type="spellEnd"/>
+      <w:r>
+        <w:rPr>
+          <w:rFonts w:eastAsia="Times New Roman"/>
+          <w:color w:val="000000"/>
+          <w:lang w:eastAsia="es-PE"/>
+        </w:rPr>
+        <w:t>: 10.1016/j.chb</w:t>
+      </w:r>
       <w:r>
         <w:rPr>
           <w:rFonts w:eastAsia="Times New Roman"/>
@@ -4531,26 +4582,14 @@
         </w:rPr>
         <w:t xml:space="preserve">. 2020. Multi-modal Fusion for Video Sentiment Analysis. In Proceedings of the 1st International on Multimodal Sentiment Analysis in Real-life Media Challenge and Workshop (MuSe'20). Association for Computing Machinery, New York, NY, USA, 19–25. </w:t>
       </w:r>
-      <w:proofErr w:type="spellStart"/>
-      <w:proofErr w:type="gramStart"/>
-      <w:r>
-        <w:rPr>
-          <w:rFonts w:eastAsia="Times New Roman"/>
-          <w:color w:val="000000"/>
-          <w:lang w:eastAsia="es-PE"/>
-        </w:rPr>
-        <w:t>DOI:https</w:t>
-      </w:r>
-      <w:proofErr w:type="spellEnd"/>
-      <w:r>
-        <w:rPr>
-          <w:rFonts w:eastAsia="Times New Roman"/>
-          <w:color w:val="000000"/>
-          <w:lang w:eastAsia="es-PE"/>
-        </w:rPr>
-        <w:t>://doi.org/10.1145/3423327.3423671</w:t>
-      </w:r>
-      <w:proofErr w:type="gramEnd"/>
+      <w:r>
+        <w:rPr>
+          <w:rFonts w:eastAsia="Times New Roman"/>
+          <w:color w:val="000000"/>
+          <w:lang w:eastAsia="es-PE"/>
+        </w:rPr>
+        <w:t>DOI: https://doi.org/10.1145/3423327.3423671</w:t>
+      </w:r>
     </w:p>
     <w:p>
       <w:pPr>
@@ -4780,26 +4819,14 @@
         </w:rPr>
         <w:t xml:space="preserve"> Ben Amor. 2020. Quality of sentiment analysis tools: the reasons of inconsistency. Proc. VLDB Endow. 14, 4 (December 2020), 668–681. </w:t>
       </w:r>
-      <w:proofErr w:type="spellStart"/>
-      <w:proofErr w:type="gramStart"/>
-      <w:r>
-        <w:rPr>
-          <w:rFonts w:eastAsia="Times New Roman"/>
-          <w:color w:val="000000"/>
-          <w:lang w:eastAsia="es-PE"/>
-        </w:rPr>
-        <w:t>DOI:https</w:t>
-      </w:r>
-      <w:proofErr w:type="spellEnd"/>
-      <w:r>
-        <w:rPr>
-          <w:rFonts w:eastAsia="Times New Roman"/>
-          <w:color w:val="000000"/>
-          <w:lang w:eastAsia="es-PE"/>
-        </w:rPr>
-        <w:t>://doi.org/10.14778/3436905.3436924</w:t>
-      </w:r>
-      <w:proofErr w:type="gramEnd"/>
+      <w:r>
+        <w:rPr>
+          <w:rFonts w:eastAsia="Times New Roman"/>
+          <w:color w:val="000000"/>
+          <w:lang w:eastAsia="es-PE"/>
+        </w:rPr>
+        <w:t>DOI: https://doi.org/10.14778/3436905.3436924</w:t>
+      </w:r>
     </w:p>
     <w:p>
       <w:pPr>
@@ -4911,25 +4938,23 @@
           <w:color w:val="000000"/>
           <w:lang w:val="es-MX" w:eastAsia="es-PE"/>
         </w:rPr>
-        <w:t xml:space="preserve">, K., </w:t>
-      </w:r>
-      <w:proofErr w:type="gramStart"/>
+        <w:t>, K., De</w:t>
+      </w:r>
       <w:r>
         <w:rPr>
           <w:rFonts w:eastAsia="Times New Roman"/>
           <w:color w:val="000000"/>
           <w:lang w:val="es-MX" w:eastAsia="es-PE"/>
         </w:rPr>
-        <w:t>Dela</w:t>
-      </w:r>
-      <w:proofErr w:type="gramEnd"/>
+        <w:t xml:space="preserve"> </w:t>
+      </w:r>
       <w:r>
         <w:rPr>
           <w:rFonts w:eastAsia="Times New Roman"/>
           <w:color w:val="000000"/>
           <w:lang w:val="es-MX" w:eastAsia="es-PE"/>
         </w:rPr>
-        <w:t xml:space="preserve"> Cruz, A., </w:t>
+        <w:t xml:space="preserve">la Cruz, A., </w:t>
       </w:r>
       <w:proofErr w:type="spellStart"/>
       <w:r>
@@ -5196,26 +5221,14 @@
         </w:rPr>
         <w:t xml:space="preserve">. In Proceedings of the 2020 International Conference on Multimodal Interaction (ICMI '20). Association for Computing Machinery, New York, NY, USA, 387–396. </w:t>
       </w:r>
-      <w:proofErr w:type="spellStart"/>
-      <w:proofErr w:type="gramStart"/>
-      <w:r>
-        <w:rPr>
-          <w:rFonts w:eastAsia="Times New Roman"/>
-          <w:color w:val="000000"/>
-          <w:lang w:eastAsia="es-PE"/>
-        </w:rPr>
-        <w:t>DOI:https</w:t>
-      </w:r>
-      <w:proofErr w:type="spellEnd"/>
-      <w:r>
-        <w:rPr>
-          <w:rFonts w:eastAsia="Times New Roman"/>
-          <w:color w:val="000000"/>
-          <w:lang w:eastAsia="es-PE"/>
-        </w:rPr>
-        <w:t>://doi.org/10.1145/3382507.3418821</w:t>
-      </w:r>
-      <w:proofErr w:type="gramEnd"/>
+      <w:r>
+        <w:rPr>
+          <w:rFonts w:eastAsia="Times New Roman"/>
+          <w:color w:val="000000"/>
+          <w:lang w:eastAsia="es-PE"/>
+        </w:rPr>
+        <w:t>DOI: https://doi.org/10.1145/3382507.3418821</w:t>
+      </w:r>
     </w:p>
     <w:p>
       <w:pPr>
@@ -5381,36 +5394,24 @@
           <w:color w:val="000000"/>
           <w:lang w:eastAsia="es-PE"/>
         </w:rPr>
-        <w:t xml:space="preserve">. Lang. Inf. Process. 20, 1, Article 3 (April 2021), 12 pages. </w:t>
-      </w:r>
-      <w:proofErr w:type="spellStart"/>
-      <w:r>
-        <w:rPr>
-          <w:rFonts w:eastAsia="Times New Roman"/>
-          <w:color w:val="000000"/>
-          <w:lang w:eastAsia="es-PE"/>
-        </w:rPr>
-        <w:t>DOI:</w:t>
+        <w:t>. Lang. Inf. Process. 20, 1, Article 3 (April 2021), 12 pages. DOI:</w:t>
+      </w:r>
+      <w:r>
+        <w:rPr>
+          <w:rFonts w:eastAsia="Times New Roman"/>
+          <w:color w:val="000000"/>
+          <w:lang w:eastAsia="es-PE"/>
+        </w:rPr>
+        <w:t xml:space="preserve"> </w:t>
       </w:r>
       <w:hyperlink r:id="rId13" w:history="1">
         <w:r>
           <w:rPr>
-            <w:rStyle w:val="Hipervnculo"/>
+            <w:rStyle w:val="Hyperlink"/>
             <w:rFonts w:eastAsia="Times New Roman"/>
-            <w:color w:val="1155CC"/>
             <w:lang w:eastAsia="es-PE"/>
           </w:rPr>
-          <w:t>https</w:t>
-        </w:r>
-        <w:proofErr w:type="spellEnd"/>
-        <w:r>
-          <w:rPr>
-            <w:rStyle w:val="Hipervnculo"/>
-            <w:rFonts w:eastAsia="Times New Roman"/>
-            <w:color w:val="1155CC"/>
-            <w:lang w:eastAsia="es-PE"/>
-          </w:rPr>
-          <w:t>://doi.org/10.1145/3402886</w:t>
+          <w:t>https://doi.org/10.1145/3402886</w:t>
         </w:r>
       </w:hyperlink>
     </w:p>
@@ -5468,7 +5469,6 @@
           <w:color w:val="000000"/>
           <w:lang w:eastAsia="es-PE"/>
         </w:rPr>
-        <w:lastRenderedPageBreak/>
         <w:t>https://ieeexplore.ieee.org/stamp/stamp.jsp?tp=&amp;arnumber=8956109</w:t>
       </w:r>
     </w:p>
@@ -5607,6 +5607,7 @@
           <w:color w:val="000000"/>
           <w:lang w:eastAsia="es-PE"/>
         </w:rPr>
+        <w:lastRenderedPageBreak/>
         <w:t>8.ABCDM: An Attention-based Bidirectional CNN-RNN Deep Model for sentiment analysis</w:t>
       </w:r>
     </w:p>
@@ -5964,7 +5965,7 @@
       <w:hyperlink r:id="rId14" w:history="1">
         <w:r>
           <w:rPr>
-            <w:rStyle w:val="Hipervnculo"/>
+            <w:rStyle w:val="Hyperlink"/>
             <w:rFonts w:eastAsia="Times New Roman"/>
             <w:color w:val="1155CC"/>
             <w:lang w:eastAsia="es-PE"/>
@@ -6016,36 +6017,24 @@
           <w:color w:val="000000"/>
           <w:lang w:eastAsia="es-PE"/>
         </w:rPr>
-        <w:t xml:space="preserve">. 2018. Addressing Age-Related Bias in Sentiment Analysis. In Proceedings of the 2018 CHI Conference on Human Factors in Computing Systems (CHI '18). Association for Computing Machinery, New York, NY, USA, Paper 412, 1–14. </w:t>
-      </w:r>
-      <w:proofErr w:type="spellStart"/>
-      <w:r>
-        <w:rPr>
-          <w:rFonts w:eastAsia="Times New Roman"/>
-          <w:color w:val="000000"/>
-          <w:lang w:eastAsia="es-PE"/>
-        </w:rPr>
-        <w:t>DOI:</w:t>
+        <w:t>. 2018. Addressing Age-Related Bias in Sentiment Analysis. In Proceedings of the 2018 CHI Conference on Human Factors in Computing Systems (CHI '18). Association for Computing Machinery, New York, NY, USA, Paper 412, 1–14. DOI:</w:t>
+      </w:r>
+      <w:r>
+        <w:rPr>
+          <w:rFonts w:eastAsia="Times New Roman"/>
+          <w:color w:val="000000"/>
+          <w:lang w:eastAsia="es-PE"/>
+        </w:rPr>
+        <w:t xml:space="preserve"> </w:t>
       </w:r>
       <w:hyperlink r:id="rId15" w:history="1">
         <w:r>
           <w:rPr>
-            <w:rStyle w:val="Hipervnculo"/>
+            <w:rStyle w:val="Hyperlink"/>
             <w:rFonts w:eastAsia="Times New Roman"/>
-            <w:color w:val="1155CC"/>
             <w:lang w:eastAsia="es-PE"/>
           </w:rPr>
-          <w:t>https</w:t>
-        </w:r>
-        <w:proofErr w:type="spellEnd"/>
-        <w:r>
-          <w:rPr>
-            <w:rStyle w:val="Hipervnculo"/>
-            <w:rFonts w:eastAsia="Times New Roman"/>
-            <w:color w:val="1155CC"/>
-            <w:lang w:eastAsia="es-PE"/>
-          </w:rPr>
-          <w:t>://doi.org/10.1145/3173574.3173986</w:t>
+          <w:t>https://doi.org/10.1145/3173574.3173986</w:t>
         </w:r>
       </w:hyperlink>
     </w:p>
@@ -6277,7 +6266,7 @@
       <w:hyperlink r:id="rId16" w:history="1">
         <w:r>
           <w:rPr>
-            <w:rStyle w:val="Hipervnculo"/>
+            <w:rStyle w:val="Hyperlink"/>
             <w:rFonts w:eastAsia="Times New Roman"/>
             <w:color w:val="1155CC"/>
             <w:lang w:eastAsia="es-PE"/>
@@ -6393,7 +6382,7 @@
       <w:hyperlink r:id="rId17" w:history="1">
         <w:r>
           <w:rPr>
-            <w:rStyle w:val="Hipervnculo"/>
+            <w:rStyle w:val="Hyperlink"/>
             <w:rFonts w:eastAsia="Times New Roman"/>
             <w:color w:val="1155CC"/>
             <w:lang w:eastAsia="es-PE"/>
@@ -6484,26 +6473,14 @@
         </w:rPr>
         <w:t xml:space="preserve">New York, NY, USA, Article 57, 1–5. </w:t>
       </w:r>
-      <w:proofErr w:type="spellStart"/>
-      <w:proofErr w:type="gramStart"/>
-      <w:r>
-        <w:rPr>
-          <w:rFonts w:eastAsia="Times New Roman"/>
-          <w:color w:val="000000"/>
-          <w:lang w:eastAsia="es-PE"/>
-        </w:rPr>
-        <w:t>DOI:https</w:t>
-      </w:r>
-      <w:proofErr w:type="spellEnd"/>
-      <w:r>
-        <w:rPr>
-          <w:rFonts w:eastAsia="Times New Roman"/>
-          <w:color w:val="000000"/>
-          <w:lang w:eastAsia="es-PE"/>
-        </w:rPr>
-        <w:t>://doi.org/10.1145/3302425.3302492</w:t>
-      </w:r>
-      <w:proofErr w:type="gramEnd"/>
+      <w:r>
+        <w:rPr>
+          <w:rFonts w:eastAsia="Times New Roman"/>
+          <w:color w:val="000000"/>
+          <w:lang w:eastAsia="es-PE"/>
+        </w:rPr>
+        <w:t>DOI: https://doi.org/10.1145/3302425.3302492</w:t>
+      </w:r>
     </w:p>
     <w:p>
       <w:pPr>
@@ -6589,16 +6566,14 @@
         </w:rPr>
         <w:t xml:space="preserve">Hutto, C.J., Gilbert, </w:t>
       </w:r>
-      <w:proofErr w:type="gramStart"/>
-      <w:r>
-        <w:rPr>
-          <w:rFonts w:eastAsia="Times New Roman"/>
-          <w:color w:val="000000"/>
-          <w:lang w:eastAsia="es-PE"/>
-        </w:rPr>
-        <w:t>E.VADER</w:t>
-      </w:r>
-      <w:proofErr w:type="gramEnd"/>
+      <w:r>
+        <w:rPr>
+          <w:rFonts w:eastAsia="Times New Roman"/>
+          <w:color w:val="000000"/>
+          <w:lang w:eastAsia="es-PE"/>
+        </w:rPr>
+        <w:t>E. VADER</w:t>
+      </w:r>
       <w:r>
         <w:rPr>
           <w:rFonts w:eastAsia="Times New Roman"/>
@@ -6623,25 +6598,7 @@
           <w:color w:val="000000"/>
           <w:lang w:eastAsia="es-PE"/>
         </w:rPr>
-        <w:t xml:space="preserve">(2014) Proceedings of the 8th International Conference on Weblogs and </w:t>
-      </w:r>
-      <w:proofErr w:type="gramStart"/>
-      <w:r>
-        <w:rPr>
-          <w:rFonts w:eastAsia="Times New Roman"/>
-          <w:color w:val="000000"/>
-          <w:lang w:eastAsia="es-PE"/>
-        </w:rPr>
-        <w:t>Social Media</w:t>
-      </w:r>
-      <w:proofErr w:type="gramEnd"/>
-      <w:r>
-        <w:rPr>
-          <w:rFonts w:eastAsia="Times New Roman"/>
-          <w:color w:val="000000"/>
-          <w:lang w:eastAsia="es-PE"/>
-        </w:rPr>
-        <w:t>, ICWSM 2014,</w:t>
+        <w:t>(2014) Proceedings of the 8th International Conference on Weblogs and Social Media, ICWSM 2014,</w:t>
       </w:r>
     </w:p>
     <w:p>
@@ -6697,7 +6654,6 @@
           <w:color w:val="000000"/>
           <w:lang w:eastAsia="es-PE"/>
         </w:rPr>
-        <w:lastRenderedPageBreak/>
         <w:t>15.Recognizing contextual polarity: An exploration of features for phrase-level sentiment analysis</w:t>
       </w:r>
     </w:p>
@@ -6758,7 +6714,6 @@
         <w:t xml:space="preserve">Wilson, T., Wiebe, J., Hoffmann, </w:t>
       </w:r>
       <w:proofErr w:type="spellStart"/>
-      <w:proofErr w:type="gramStart"/>
       <w:r>
         <w:rPr>
           <w:rFonts w:eastAsia="Times New Roman"/>
@@ -6768,7 +6723,6 @@
         <w:t>P.Recognizing</w:t>
       </w:r>
       <w:proofErr w:type="spellEnd"/>
-      <w:proofErr w:type="gramEnd"/>
       <w:r>
         <w:rPr>
           <w:rFonts w:eastAsia="Times New Roman"/>
@@ -6793,6 +6747,7 @@
           <w:color w:val="000000"/>
           <w:lang w:eastAsia="es-PE"/>
         </w:rPr>
+        <w:lastRenderedPageBreak/>
         <w:t>(2009) Computational Linguistics, 35 (3), pp. 399-433. Cited 406 times.</w:t>
       </w:r>
     </w:p>
@@ -6889,15 +6844,7 @@
           <w:color w:val="000000"/>
           <w:lang w:eastAsia="es-PE"/>
         </w:rPr>
-        <w:t xml:space="preserve">How Intense Are You? Predicting Intensities of Emotions and </w:t>
-      </w:r>
-      <w:r>
-        <w:rPr>
-          <w:rFonts w:eastAsia="Times New Roman"/>
-          <w:color w:val="000000"/>
-          <w:lang w:eastAsia="es-PE"/>
-        </w:rPr>
-        <w:t xml:space="preserve">Sentiments using Stacked Ensemble [Application Notes]. </w:t>
+        <w:t xml:space="preserve">How Intense Are You? Predicting Intensities of Emotions and Sentiments using Stacked Ensemble [Application Notes]. </w:t>
       </w:r>
       <w:r>
         <w:rPr>
@@ -7151,7 +7098,7 @@
 <w:ftr xmlns:cx="http://schemas.microsoft.com/office/drawing/2014/chartex" xmlns:cx1="http://schemas.microsoft.com/office/drawing/2015/9/8/chartex" xmlns:cx2="http://schemas.microsoft.com/office/drawing/2015/10/21/chartex" xmlns:cx3="http://schemas.microsoft.com/office/drawing/2016/5/9/chartex" xmlns:cx4="http://schemas.microsoft.com/office/drawing/2016/5/10/chartex" xmlns:cx5="http://schemas.microsoft.com/office/drawing/2016/5/11/chartex" xmlns:cx6="http://schemas.microsoft.com/office/drawing/2016/5/12/chartex" xmlns:cx7="http://schemas.microsoft.com/office/drawing/2016/5/13/chartex" xmlns:cx8="http://schemas.microsoft.com/office/drawing/2016/5/14/chartex" xmlns:mc="http://schemas.openxmlformats.org/markup-compatibility/2006" xmlns:aink="http://schemas.microsoft.com/office/drawing/2016/ink" xmlns:am3d="http://schemas.microsoft.com/office/drawing/2017/model3d" xmlns:o="urn:schemas-microsoft-com:office:office" xmlns:r="http://purl.oclc.org/ooxml/officeDocument/relationships" xmlns:m="http://purl.oclc.org/ooxml/officeDocument/math" xmlns:v="urn:schemas-microsoft-com:vml" xmlns:wp14="http://schemas.microsoft.com/office/word/2010/wordprocessingDrawing" xmlns:wp="http://purl.oclc.org/ooxml/drawingml/wordprocessingDrawing" xmlns:w10="urn:schemas-microsoft-com:office:word" xmlns:w="http://purl.oclc.org/ooxml/wordprocessingml/main" xmlns:w14="http://schemas.microsoft.com/office/word/2010/wordml" xmlns:w15="http://schemas.microsoft.com/office/word/2012/wordml" xmlns:w16cex="http://schemas.microsoft.com/office/word/2018/wordml/cex" xmlns:w16cid="http://schemas.microsoft.com/office/word/2016/wordml/cid" xmlns:w16="http://schemas.microsoft.com/office/word/2018/wordml" xmlns:w16sdtdh="http://schemas.microsoft.com/office/word/2020/wordml/sdtdatahash" xmlns:w16se="http://schemas.microsoft.com/office/word/2015/wordml/symex" xmlns:wpi="http://schemas.microsoft.com/office/word/2010/wordprocessingInk" xmlns:wne="http://schemas.microsoft.com/office/word/2006/wordml" mc:Ignorable="w14 w15 w16se w16cid w16 w16cex w16sdtdh wne wp14">
   <w:p>
     <w:pPr>
-      <w:pStyle w:val="Piedepgina"/>
+      <w:pStyle w:val="Footer"/>
       <w:jc w:val="start"/>
       <w:rPr>
         <w:sz w:val="16"/>
@@ -8976,7 +8923,7 @@
     <w:lvl w:ilvl="0">
       <w:start w:val="1"/>
       <w:numFmt w:val="upperRoman"/>
-      <w:pStyle w:val="Ttulo1"/>
+      <w:pStyle w:val="Heading1"/>
       <w:lvlText w:val="%1."/>
       <w:lvlJc w:val="center"/>
       <w:pPr>
@@ -9008,7 +8955,7 @@
     <w:lvl w:ilvl="1">
       <w:start w:val="1"/>
       <w:numFmt w:val="upperLetter"/>
-      <w:pStyle w:val="Ttulo2"/>
+      <w:pStyle w:val="Heading2"/>
       <w:lvlText w:val="%2."/>
       <w:lvlJc w:val="start"/>
       <w:pPr>
@@ -9044,7 +8991,7 @@
     <w:lvl w:ilvl="2">
       <w:start w:val="1"/>
       <w:numFmt w:val="decimal"/>
-      <w:pStyle w:val="Ttulo3"/>
+      <w:pStyle w:val="Heading3"/>
       <w:lvlText w:val="%3)"/>
       <w:lvlJc w:val="start"/>
       <w:pPr>
@@ -9080,7 +9027,7 @@
     <w:lvl w:ilvl="3">
       <w:start w:val="1"/>
       <w:numFmt w:val="lowerLetter"/>
-      <w:pStyle w:val="Ttulo4"/>
+      <w:pStyle w:val="Heading4"/>
       <w:lvlText w:val="%4)"/>
       <w:lvlJc w:val="start"/>
       <w:pPr>
@@ -10704,7 +10651,7 @@
       <w:jc w:val="center"/>
     </w:pPr>
   </w:style>
-  <w:style w:type="paragraph" w:styleId="Ttulo1">
+  <w:style w:type="paragraph" w:styleId="Heading1">
     <w:name w:val="heading 1"/>
     <w:basedOn w:val="Normal"/>
     <w:next w:val="Normal"/>
@@ -10728,7 +10675,7 @@
       <w:noProof/>
     </w:rPr>
   </w:style>
-  <w:style w:type="paragraph" w:styleId="Ttulo2">
+  <w:style w:type="paragraph" w:styleId="Heading2">
     <w:name w:val="heading 2"/>
     <w:basedOn w:val="Normal"/>
     <w:next w:val="Normal"/>
@@ -10755,7 +10702,7 @@
       <w:noProof/>
     </w:rPr>
   </w:style>
-  <w:style w:type="paragraph" w:styleId="Ttulo3">
+  <w:style w:type="paragraph" w:styleId="Heading3">
     <w:name w:val="heading 3"/>
     <w:basedOn w:val="Normal"/>
     <w:next w:val="Normal"/>
@@ -10777,7 +10724,7 @@
       <w:noProof/>
     </w:rPr>
   </w:style>
-  <w:style w:type="paragraph" w:styleId="Ttulo4">
+  <w:style w:type="paragraph" w:styleId="Heading4">
     <w:name w:val="heading 4"/>
     <w:basedOn w:val="Normal"/>
     <w:next w:val="Normal"/>
@@ -10803,7 +10750,7 @@
       <w:noProof/>
     </w:rPr>
   </w:style>
-  <w:style w:type="paragraph" w:styleId="Ttulo5">
+  <w:style w:type="paragraph" w:styleId="Heading5">
     <w:name w:val="heading 5"/>
     <w:basedOn w:val="Normal"/>
     <w:next w:val="Normal"/>
@@ -10820,13 +10767,13 @@
       <w:noProof/>
     </w:rPr>
   </w:style>
-  <w:style w:type="character" w:default="1" w:styleId="Fuentedeprrafopredeter">
+  <w:style w:type="character" w:default="1" w:styleId="DefaultParagraphFont">
     <w:name w:val="Default Paragraph Font"/>
     <w:uiPriority w:val="1"/>
     <w:semiHidden/>
     <w:unhideWhenUsed/>
   </w:style>
-  <w:style w:type="table" w:default="1" w:styleId="Tablanormal">
+  <w:style w:type="table" w:default="1" w:styleId="TableNormal">
     <w:name w:val="Normal Table"/>
     <w:uiPriority w:val="99"/>
     <w:semiHidden/>
@@ -10841,7 +10788,7 @@
       </w:tblCellMar>
     </w:tblPr>
   </w:style>
-  <w:style w:type="numbering" w:default="1" w:styleId="Sinlista">
+  <w:style w:type="numbering" w:default="1" w:styleId="NoList">
     <w:name w:val="No List"/>
     <w:uiPriority w:val="99"/>
     <w:semiHidden/>
@@ -10880,10 +10827,10 @@
       <w:szCs w:val="22"/>
     </w:rPr>
   </w:style>
-  <w:style w:type="paragraph" w:styleId="Textoindependiente">
+  <w:style w:type="paragraph" w:styleId="BodyText">
     <w:name w:val="Body Text"/>
     <w:basedOn w:val="Normal"/>
-    <w:link w:val="TextoindependienteCar"/>
+    <w:link w:val="BodyTextChar"/>
     <w:rsid w:val="00E7596C"/>
     <w:pPr>
       <w:tabs>
@@ -10898,9 +10845,9 @@
       <w:lang w:val="x-none" w:eastAsia="x-none"/>
     </w:rPr>
   </w:style>
-  <w:style w:type="character" w:customStyle="1" w:styleId="TextoindependienteCar">
-    <w:name w:val="Texto independiente Car"/>
-    <w:link w:val="Textoindependiente"/>
+  <w:style w:type="character" w:customStyle="1" w:styleId="BodyTextChar">
+    <w:name w:val="Body Text Char"/>
+    <w:link w:val="BodyText"/>
     <w:rsid w:val="00E7596C"/>
     <w:rPr>
       <w:spacing w:val="-1"/>
@@ -10909,7 +10856,7 @@
   </w:style>
   <w:style w:type="paragraph" w:customStyle="1" w:styleId="bulletlist">
     <w:name w:val="bullet list"/>
-    <w:basedOn w:val="Textoindependiente"/>
+    <w:basedOn w:val="BodyText"/>
     <w:rsid w:val="001B67DC"/>
     <w:pPr>
       <w:numPr>
@@ -11102,10 +11049,10 @@
       <w:i/>
     </w:rPr>
   </w:style>
-  <w:style w:type="paragraph" w:styleId="Encabezado">
+  <w:style w:type="paragraph" w:styleId="Header">
     <w:name w:val="header"/>
     <w:basedOn w:val="Normal"/>
-    <w:link w:val="EncabezadoCar"/>
+    <w:link w:val="HeaderChar"/>
     <w:rsid w:val="001A3B3D"/>
     <w:pPr>
       <w:tabs>
@@ -11114,16 +11061,16 @@
       </w:tabs>
     </w:pPr>
   </w:style>
-  <w:style w:type="character" w:customStyle="1" w:styleId="EncabezadoCar">
-    <w:name w:val="Encabezado Car"/>
-    <w:basedOn w:val="Fuentedeprrafopredeter"/>
-    <w:link w:val="Encabezado"/>
+  <w:style w:type="character" w:customStyle="1" w:styleId="HeaderChar">
+    <w:name w:val="Header Char"/>
+    <w:basedOn w:val="DefaultParagraphFont"/>
+    <w:link w:val="Header"/>
     <w:rsid w:val="001A3B3D"/>
   </w:style>
-  <w:style w:type="paragraph" w:styleId="Piedepgina">
+  <w:style w:type="paragraph" w:styleId="Footer">
     <w:name w:val="footer"/>
     <w:basedOn w:val="Normal"/>
-    <w:link w:val="PiedepginaCar"/>
+    <w:link w:val="FooterChar"/>
     <w:rsid w:val="001A3B3D"/>
     <w:pPr>
       <w:tabs>
@@ -11132,10 +11079,10 @@
       </w:tabs>
     </w:pPr>
   </w:style>
-  <w:style w:type="character" w:customStyle="1" w:styleId="PiedepginaCar">
-    <w:name w:val="Pie de página Car"/>
-    <w:basedOn w:val="Fuentedeprrafopredeter"/>
-    <w:link w:val="Piedepgina"/>
+  <w:style w:type="character" w:customStyle="1" w:styleId="FooterChar">
+    <w:name w:val="Footer Char"/>
+    <w:basedOn w:val="DefaultParagraphFont"/>
+    <w:link w:val="Footer"/>
     <w:rsid w:val="001A3B3D"/>
   </w:style>
   <w:style w:type="paragraph" w:styleId="NormalWeb">
@@ -11155,15 +11102,27 @@
       <w:lang w:val="es-PE" w:eastAsia="es-PE"/>
     </w:rPr>
   </w:style>
-  <w:style w:type="character" w:styleId="Hipervnculo">
+  <w:style w:type="character" w:styleId="Hyperlink">
     <w:name w:val="Hyperlink"/>
-    <w:basedOn w:val="Fuentedeprrafopredeter"/>
+    <w:basedOn w:val="DefaultParagraphFont"/>
     <w:uiPriority w:val="99"/>
     <w:unhideWhenUsed/>
     <w:rsid w:val="00450F46"/>
     <w:rPr>
       <w:color w:val="0000FF"/>
       <w:u w:val="single"/>
+    </w:rPr>
+  </w:style>
+  <w:style w:type="character" w:styleId="UnresolvedMention">
+    <w:name w:val="Unresolved Mention"/>
+    <w:basedOn w:val="DefaultParagraphFont"/>
+    <w:uiPriority w:val="99"/>
+    <w:semiHidden/>
+    <w:unhideWhenUsed/>
+    <w:rsid w:val="00900289"/>
+    <w:rPr>
+      <w:color w:val="605E5C"/>
+      <w:shd w:val="clear" w:color="auto" w:fill="E1DFDD"/>
     </w:rPr>
   </w:style>
 </w:styles>
